--- a/K3 kernel.docx
+++ b/K3 kernel.docx
@@ -1,6 +1,6 @@
 
 <file path=word/document.xml><?xml version="1.0" encoding="utf-8"?>
-<w:document xmlns:wpc="http://schemas.microsoft.com/office/word/2010/wordprocessingCanvas" xmlns:cx="http://schemas.microsoft.com/office/drawing/2014/chartex" xmlns:cx1="http://schemas.microsoft.com/office/drawing/2015/9/8/chartex" xmlns:cx2="http://schemas.microsoft.com/office/drawing/2015/10/21/chartex" xmlns:cx3="http://schemas.microsoft.com/office/drawing/2016/5/9/chartex" xmlns:cx4="http://schemas.microsoft.com/office/drawing/2016/5/10/chartex" xmlns:cx5="http://schemas.microsoft.com/office/drawing/2016/5/11/chartex" xmlns:cx6="http://schemas.microsoft.com/office/drawing/2016/5/12/chartex" xmlns:cx7="http://schemas.microsoft.com/office/drawing/2016/5/13/chartex" xmlns:cx8="http://schemas.microsoft.com/office/drawing/2016/5/14/chartex" xmlns:mc="http://schemas.openxmlformats.org/markup-compatibility/2006" xmlns:aink="http://schemas.microsoft.com/office/drawing/2016/ink" xmlns:am3d="http://schemas.microsoft.com/office/drawing/2017/model3d" xmlns:o="urn:schemas-microsoft-com:office:office" xmlns:r="http://schemas.openxmlformats.org/officeDocument/2006/relationships" xmlns:m="http://schemas.openxmlformats.org/officeDocument/2006/math" xmlns:v="urn:schemas-microsoft-com:vml" xmlns:wp14="http://schemas.microsoft.com/office/word/2010/wordprocessingDrawing" xmlns:wp="http://schemas.openxmlformats.org/drawingml/2006/wordprocessingDrawing" xmlns:w10="urn:schemas-microsoft-com:office:word" xmlns:w="http://schemas.openxmlformats.org/wordprocessingml/2006/main" xmlns:w14="http://schemas.microsoft.com/office/word/2010/wordml" xmlns:w15="http://schemas.microsoft.com/office/word/2012/wordml" xmlns:w16cex="http://schemas.microsoft.com/office/word/2018/wordml/cex" xmlns:w16cid="http://schemas.microsoft.com/office/word/2016/wordml/cid" xmlns:w16="http://schemas.microsoft.com/office/word/2018/wordml" xmlns:w16se="http://schemas.microsoft.com/office/word/2015/wordml/symex" xmlns:wpg="http://schemas.microsoft.com/office/word/2010/wordprocessingGroup" xmlns:wpi="http://schemas.microsoft.com/office/word/2010/wordprocessingInk" xmlns:wne="http://schemas.microsoft.com/office/word/2006/wordml" xmlns:wps="http://schemas.microsoft.com/office/word/2010/wordprocessingShape" mc:Ignorable="w14 w15 w16se w16cid w16 w16cex wp14">
+<w:document xmlns:wpc="http://schemas.microsoft.com/office/word/2010/wordprocessingCanvas" xmlns:cx="http://schemas.microsoft.com/office/drawing/2014/chartex" xmlns:cx1="http://schemas.microsoft.com/office/drawing/2015/9/8/chartex" xmlns:cx2="http://schemas.microsoft.com/office/drawing/2015/10/21/chartex" xmlns:cx3="http://schemas.microsoft.com/office/drawing/2016/5/9/chartex" xmlns:cx4="http://schemas.microsoft.com/office/drawing/2016/5/10/chartex" xmlns:cx5="http://schemas.microsoft.com/office/drawing/2016/5/11/chartex" xmlns:cx6="http://schemas.microsoft.com/office/drawing/2016/5/12/chartex" xmlns:cx7="http://schemas.microsoft.com/office/drawing/2016/5/13/chartex" xmlns:cx8="http://schemas.microsoft.com/office/drawing/2016/5/14/chartex" xmlns:mc="http://schemas.openxmlformats.org/markup-compatibility/2006" xmlns:aink="http://schemas.microsoft.com/office/drawing/2016/ink" xmlns:am3d="http://schemas.microsoft.com/office/drawing/2017/model3d" xmlns:o="urn:schemas-microsoft-com:office:office" xmlns:r="http://schemas.openxmlformats.org/officeDocument/2006/relationships" xmlns:m="http://schemas.openxmlformats.org/officeDocument/2006/math" xmlns:v="urn:schemas-microsoft-com:vml" xmlns:wp14="http://schemas.microsoft.com/office/word/2010/wordprocessingDrawing" xmlns:wp="http://schemas.openxmlformats.org/drawingml/2006/wordprocessingDrawing" xmlns:w10="urn:schemas-microsoft-com:office:word" xmlns:w="http://schemas.openxmlformats.org/wordprocessingml/2006/main" xmlns:w14="http://schemas.microsoft.com/office/word/2010/wordml" xmlns:w15="http://schemas.microsoft.com/office/word/2012/wordml" xmlns:w16cex="http://schemas.microsoft.com/office/word/2018/wordml/cex" xmlns:w16cid="http://schemas.microsoft.com/office/word/2016/wordml/cid" xmlns:w16="http://schemas.microsoft.com/office/word/2018/wordml" xmlns:w16sdtdh="http://schemas.microsoft.com/office/word/2020/wordml/sdtdatahash" xmlns:w16se="http://schemas.microsoft.com/office/word/2015/wordml/symex" xmlns:wpg="http://schemas.microsoft.com/office/word/2010/wordprocessingGroup" xmlns:wpi="http://schemas.microsoft.com/office/word/2010/wordprocessingInk" xmlns:wne="http://schemas.microsoft.com/office/word/2006/wordml" xmlns:wps="http://schemas.microsoft.com/office/word/2010/wordprocessingShape" mc:Ignorable="w14 w15 w16se w16cid w16 w16cex w16sdtdh wp14">
   <w:body>
     <w:p>
       <w:pPr>
@@ -83,11 +83,16 @@
       <w:pPr>
         <w:jc w:val="center"/>
       </w:pPr>
-      <w:r>
-        <w:t xml:space="preserve">Linhai </w:t>
-      </w:r>
       <w:proofErr w:type="spellStart"/>
       <w:r>
+        <w:t>Linhai</w:t>
+      </w:r>
+      <w:proofErr w:type="spellEnd"/>
+      <w:r>
+        <w:t xml:space="preserve"> </w:t>
+      </w:r>
+      <w:proofErr w:type="spellStart"/>
+      <w:r>
         <w:t>zhou</w:t>
       </w:r>
       <w:proofErr w:type="spellEnd"/>
@@ -96,6 +101,325 @@
       </w:r>
     </w:p>
     <w:p/>
+    <w:p/>
+    <w:p/>
+    <w:p/>
+    <w:p/>
+    <w:p/>
+    <w:p/>
+    <w:p/>
+    <w:p/>
+    <w:p/>
+    <w:p/>
+    <w:p/>
+    <w:p/>
+    <w:p/>
+    <w:p/>
+    <w:p/>
+    <w:p>
+      <w:pPr>
+        <w:pStyle w:val="NoSpacing"/>
+        <w:rPr>
+          <w:rFonts w:ascii="SimSun" w:eastAsia="SimSun" w:hAnsi="SimSun"/>
+        </w:rPr>
+      </w:pPr>
+      <w:proofErr w:type="spellStart"/>
+      <w:proofErr w:type="gramStart"/>
+      <w:r>
+        <w:rPr>
+          <w:rFonts w:ascii="SimSun" w:eastAsia="SimSun" w:hAnsi="SimSun"/>
+        </w:rPr>
+        <w:lastRenderedPageBreak/>
+        <w:t>head.s</w:t>
+      </w:r>
+      <w:proofErr w:type="spellEnd"/>
+      <w:proofErr w:type="gramEnd"/>
+    </w:p>
+    <w:p>
+      <w:pPr>
+        <w:pStyle w:val="NoSpacing"/>
+        <w:rPr>
+          <w:rFonts w:ascii="SimSun" w:eastAsia="SimSun" w:hAnsi="SimSun"/>
+        </w:rPr>
+      </w:pPr>
+      <w:r>
+        <w:rPr>
+          <w:rFonts w:ascii="SimSun" w:eastAsia="SimSun" w:hAnsi="SimSun" w:hint="eastAsia"/>
+        </w:rPr>
+        <w:t>这是Linux启动的第一个文件，</w:t>
+      </w:r>
+      <w:r>
+        <w:rPr>
+          <w:rFonts w:ascii="SimSun" w:eastAsia="SimSun" w:hAnsi="SimSun" w:hint="eastAsia"/>
+        </w:rPr>
+        <w:t>我用编译出来的Image查看一下：</w:t>
+      </w:r>
+    </w:p>
+    <w:p>
+      <w:pPr>
+        <w:pStyle w:val="NoSpacing"/>
+        <w:rPr>
+          <w:rFonts w:ascii="Hack Nerd Font" w:eastAsia="SimSun" w:hAnsi="Hack Nerd Font"/>
+        </w:rPr>
+      </w:pPr>
+      <w:proofErr w:type="spellStart"/>
+      <w:r>
+        <w:rPr>
+          <w:rFonts w:ascii="Hack Nerd Font" w:eastAsia="SimSun" w:hAnsi="Hack Nerd Font"/>
+        </w:rPr>
+        <w:t>hexdump</w:t>
+      </w:r>
+      <w:proofErr w:type="spellEnd"/>
+      <w:r>
+        <w:rPr>
+          <w:rFonts w:ascii="Hack Nerd Font" w:eastAsia="SimSun" w:hAnsi="Hack Nerd Font"/>
+        </w:rPr>
+        <w:t xml:space="preserve"> -n 64 Image</w:t>
+      </w:r>
+    </w:p>
+    <w:p>
+      <w:pPr>
+        <w:pStyle w:val="NoSpacing"/>
+        <w:rPr>
+          <w:rFonts w:ascii="Hack Nerd Font" w:eastAsia="SimSun" w:hAnsi="Hack Nerd Font"/>
+        </w:rPr>
+      </w:pPr>
+      <w:r>
+        <w:rPr>
+          <w:rFonts w:ascii="Hack Nerd Font" w:eastAsia="SimSun" w:hAnsi="Hack Nerd Font"/>
+        </w:rPr>
+        <w:t xml:space="preserve">0000000 4d 5a 00 91 ff 3f 3d 14 </w:t>
+      </w:r>
+      <w:r>
+        <w:rPr>
+          <w:rFonts w:ascii="Hack Nerd Font" w:eastAsia="SimSun" w:hAnsi="Hack Nerd Font"/>
+          <w:b/>
+          <w:bCs/>
+          <w:color w:val="FF0000"/>
+        </w:rPr>
+        <w:t>00 00 00 00 00 00 00 00</w:t>
+      </w:r>
+    </w:p>
+    <w:p>
+      <w:pPr>
+        <w:pStyle w:val="NoSpacing"/>
+        <w:rPr>
+          <w:rFonts w:ascii="Hack Nerd Font" w:eastAsia="SimSun" w:hAnsi="Hack Nerd Font"/>
+        </w:rPr>
+      </w:pPr>
+      <w:r>
+        <w:rPr>
+          <w:rFonts w:ascii="Hack Nerd Font" w:eastAsia="SimSun" w:hAnsi="Hack Nerd Font"/>
+        </w:rPr>
+        <w:t xml:space="preserve">0000010 </w:t>
+      </w:r>
+      <w:r>
+        <w:rPr>
+          <w:rFonts w:ascii="Hack Nerd Font" w:eastAsia="SimSun" w:hAnsi="Hack Nerd Font"/>
+          <w:b/>
+          <w:bCs/>
+          <w:color w:val="0070C0"/>
+        </w:rPr>
+        <w:t>00 00 37 01</w:t>
+      </w:r>
+      <w:r>
+        <w:rPr>
+          <w:rFonts w:ascii="Hack Nerd Font" w:eastAsia="SimSun" w:hAnsi="Hack Nerd Font"/>
+          <w:b/>
+          <w:bCs/>
+          <w:color w:val="0070C0"/>
+        </w:rPr>
+        <w:t xml:space="preserve"> 00 00 00 00</w:t>
+      </w:r>
+      <w:r>
+        <w:rPr>
+          <w:rFonts w:ascii="Hack Nerd Font" w:eastAsia="SimSun" w:hAnsi="Hack Nerd Font"/>
+        </w:rPr>
+        <w:t xml:space="preserve"> 0e 00 00 00 00 00 00 00</w:t>
+      </w:r>
+    </w:p>
+    <w:p>
+      <w:pPr>
+        <w:pStyle w:val="NoSpacing"/>
+        <w:rPr>
+          <w:rFonts w:ascii="Hack Nerd Font" w:eastAsia="SimSun" w:hAnsi="Hack Nerd Font"/>
+        </w:rPr>
+      </w:pPr>
+      <w:r>
+        <w:rPr>
+          <w:rFonts w:ascii="Hack Nerd Font" w:eastAsia="SimSun" w:hAnsi="Hack Nerd Font"/>
+        </w:rPr>
+        <w:t>0000020 00 00 00 00 00 00 00 00 00 00 00 00 00 00 00 00</w:t>
+      </w:r>
+    </w:p>
+    <w:p>
+      <w:pPr>
+        <w:pStyle w:val="NoSpacing"/>
+        <w:rPr>
+          <w:rFonts w:ascii="Hack Nerd Font" w:eastAsia="SimSun" w:hAnsi="Hack Nerd Font"/>
+        </w:rPr>
+      </w:pPr>
+      <w:r>
+        <w:rPr>
+          <w:rFonts w:ascii="Hack Nerd Font" w:eastAsia="SimSun" w:hAnsi="Hack Nerd Font"/>
+        </w:rPr>
+        <w:t xml:space="preserve">0000030 00 00 00 00 00 00 00 00 </w:t>
+      </w:r>
+      <w:r>
+        <w:rPr>
+          <w:rFonts w:ascii="Hack Nerd Font" w:eastAsia="SimSun" w:hAnsi="Hack Nerd Font"/>
+          <w:b/>
+          <w:bCs/>
+          <w:color w:val="0070C0"/>
+        </w:rPr>
+        <w:t>41 52 4d 64</w:t>
+      </w:r>
+      <w:r>
+        <w:rPr>
+          <w:rFonts w:ascii="Hack Nerd Font" w:eastAsia="SimSun" w:hAnsi="Hack Nerd Font"/>
+        </w:rPr>
+        <w:t xml:space="preserve"> </w:t>
+      </w:r>
+      <w:r>
+        <w:rPr>
+          <w:rFonts w:ascii="Hack Nerd Font" w:eastAsia="SimSun" w:hAnsi="Hack Nerd Font"/>
+          <w:b/>
+          <w:bCs/>
+          <w:color w:val="0070C0"/>
+        </w:rPr>
+        <w:t>40 00 00 00</w:t>
+      </w:r>
+    </w:p>
+    <w:p>
+      <w:pPr>
+        <w:pStyle w:val="NoSpacing"/>
+        <w:rPr>
+          <w:rFonts w:ascii="SimSun" w:eastAsia="SimSun" w:hAnsi="SimSun"/>
+        </w:rPr>
+      </w:pPr>
+      <w:r>
+        <w:rPr>
+          <w:rFonts w:ascii="SimSun" w:eastAsia="SimSun" w:hAnsi="SimSun" w:hint="eastAsia"/>
+        </w:rPr>
+        <w:t>可以知道</w:t>
+      </w:r>
+      <w:r>
+        <w:rPr>
+          <w:rFonts w:ascii="SimSun" w:eastAsia="SimSun" w:hAnsi="SimSun" w:hint="eastAsia"/>
+        </w:rPr>
+        <w:t>kernel的镜像长度是</w:t>
+      </w:r>
+      <w:r>
+        <w:rPr>
+          <w:rFonts w:ascii="SimSun" w:eastAsia="SimSun" w:hAnsi="SimSun"/>
+        </w:rPr>
+        <w:t>0</w:t>
+      </w:r>
+      <w:r>
+        <w:rPr>
+          <w:rFonts w:ascii="SimSun" w:eastAsia="SimSun" w:hAnsi="SimSun" w:hint="eastAsia"/>
+        </w:rPr>
+        <w:t>x</w:t>
+      </w:r>
+      <w:r>
+        <w:rPr>
+          <w:rFonts w:ascii="SimSun" w:eastAsia="SimSun" w:hAnsi="SimSun"/>
+        </w:rPr>
+        <w:t>1370000</w:t>
+      </w:r>
+      <w:r>
+        <w:rPr>
+          <w:rFonts w:ascii="SimSun" w:eastAsia="SimSun" w:hAnsi="SimSun" w:hint="eastAsia"/>
+        </w:rPr>
+        <w:t>。</w:t>
+      </w:r>
+      <w:r>
+        <w:rPr>
+          <w:rFonts w:ascii="SimSun" w:eastAsia="SimSun" w:hAnsi="SimSun" w:hint="eastAsia"/>
+        </w:rPr>
+        <w:t>但是这里的加载地址为空</w:t>
+      </w:r>
+      <w:r>
+        <w:rPr>
+          <w:rFonts w:ascii="SimSun" w:eastAsia="SimSun" w:hAnsi="SimSun" w:hint="eastAsia"/>
+        </w:rPr>
+        <w:t>（红色部分）默认就是</w:t>
+      </w:r>
+      <w:r>
+        <w:rPr>
+          <w:rFonts w:ascii="SimSun" w:eastAsia="SimSun" w:hAnsi="SimSun"/>
+        </w:rPr>
+        <w:t>0x80000</w:t>
+      </w:r>
+      <w:r>
+        <w:rPr>
+          <w:rFonts w:ascii="SimSun" w:eastAsia="SimSun" w:hAnsi="SimSun" w:hint="eastAsia"/>
+        </w:rPr>
+        <w:t>这个地址</w:t>
+      </w:r>
+      <w:r>
+        <w:rPr>
+          <w:rFonts w:ascii="SimSun" w:eastAsia="SimSun" w:hAnsi="SimSun" w:hint="eastAsia"/>
+        </w:rPr>
+        <w:t>。</w:t>
+      </w:r>
+    </w:p>
+    <w:p>
+      <w:pPr>
+        <w:pStyle w:val="NoSpacing"/>
+        <w:rPr>
+          <w:rFonts w:ascii="SimSun" w:eastAsia="SimSun" w:hAnsi="SimSun" w:hint="eastAsia"/>
+        </w:rPr>
+      </w:pPr>
+      <w:r>
+        <w:rPr>
+          <w:rFonts w:ascii="SimSun" w:eastAsia="SimSun" w:hAnsi="SimSun"/>
+        </w:rPr>
+        <w:t>0</w:t>
+      </w:r>
+      <w:r>
+        <w:rPr>
+          <w:rFonts w:ascii="SimSun" w:eastAsia="SimSun" w:hAnsi="SimSun" w:hint="eastAsia"/>
+        </w:rPr>
+        <w:t>e是kernel</w:t>
+      </w:r>
+      <w:r>
+        <w:rPr>
+          <w:rFonts w:ascii="SimSun" w:eastAsia="SimSun" w:hAnsi="SimSun"/>
+        </w:rPr>
+        <w:t xml:space="preserve"> </w:t>
+      </w:r>
+      <w:r>
+        <w:rPr>
+          <w:rFonts w:ascii="SimSun" w:eastAsia="SimSun" w:hAnsi="SimSun" w:hint="eastAsia"/>
+        </w:rPr>
+        <w:t>flag，表示内存6</w:t>
+      </w:r>
+      <w:r>
+        <w:rPr>
+          <w:rFonts w:ascii="SimSun" w:eastAsia="SimSun" w:hAnsi="SimSun"/>
+        </w:rPr>
+        <w:t>4</w:t>
+      </w:r>
+      <w:r>
+        <w:rPr>
+          <w:rFonts w:ascii="SimSun" w:eastAsia="SimSun" w:hAnsi="SimSun" w:hint="eastAsia"/>
+        </w:rPr>
+        <w:t>K，小端，可以在任何地址加载，但加载地址必须</w:t>
+      </w:r>
+      <w:r>
+        <w:rPr>
+          <w:rFonts w:ascii="SimSun" w:eastAsia="SimSun" w:hAnsi="SimSun"/>
+        </w:rPr>
+        <w:t>2</w:t>
+      </w:r>
+      <w:r>
+        <w:rPr>
+          <w:rFonts w:ascii="SimSun" w:eastAsia="SimSun" w:hAnsi="SimSun" w:hint="eastAsia"/>
+        </w:rPr>
+        <w:t>M对齐。</w:t>
+      </w:r>
+    </w:p>
     <w:sectPr>
       <w:pgSz w:w="12240" w:h="15840"/>
       <w:pgMar w:top="1440" w:right="1440" w:bottom="1440" w:left="1440" w:header="720" w:footer="720" w:gutter="0"/>
@@ -107,7 +431,7 @@
 </file>
 
 <file path=word/endnotes.xml><?xml version="1.0" encoding="utf-8"?>
-<w:endnotes xmlns:wpc="http://schemas.microsoft.com/office/word/2010/wordprocessingCanvas" xmlns:cx="http://schemas.microsoft.com/office/drawing/2014/chartex" xmlns:cx1="http://schemas.microsoft.com/office/drawing/2015/9/8/chartex" xmlns:cx2="http://schemas.microsoft.com/office/drawing/2015/10/21/chartex" xmlns:cx3="http://schemas.microsoft.com/office/drawing/2016/5/9/chartex" xmlns:cx4="http://schemas.microsoft.com/office/drawing/2016/5/10/chartex" xmlns:cx5="http://schemas.microsoft.com/office/drawing/2016/5/11/chartex" xmlns:cx6="http://schemas.microsoft.com/office/drawing/2016/5/12/chartex" xmlns:cx7="http://schemas.microsoft.com/office/drawing/2016/5/13/chartex" xmlns:cx8="http://schemas.microsoft.com/office/drawing/2016/5/14/chartex" xmlns:mc="http://schemas.openxmlformats.org/markup-compatibility/2006" xmlns:aink="http://schemas.microsoft.com/office/drawing/2016/ink" xmlns:am3d="http://schemas.microsoft.com/office/drawing/2017/model3d" xmlns:o="urn:schemas-microsoft-com:office:office" xmlns:r="http://schemas.openxmlformats.org/officeDocument/2006/relationships" xmlns:m="http://schemas.openxmlformats.org/officeDocument/2006/math" xmlns:v="urn:schemas-microsoft-com:vml" xmlns:wp14="http://schemas.microsoft.com/office/word/2010/wordprocessingDrawing" xmlns:wp="http://schemas.openxmlformats.org/drawingml/2006/wordprocessingDrawing" xmlns:w10="urn:schemas-microsoft-com:office:word" xmlns:w="http://schemas.openxmlformats.org/wordprocessingml/2006/main" xmlns:w14="http://schemas.microsoft.com/office/word/2010/wordml" xmlns:w15="http://schemas.microsoft.com/office/word/2012/wordml" xmlns:w16cex="http://schemas.microsoft.com/office/word/2018/wordml/cex" xmlns:w16cid="http://schemas.microsoft.com/office/word/2016/wordml/cid" xmlns:w16="http://schemas.microsoft.com/office/word/2018/wordml" xmlns:w16se="http://schemas.microsoft.com/office/word/2015/wordml/symex" xmlns:wpg="http://schemas.microsoft.com/office/word/2010/wordprocessingGroup" xmlns:wpi="http://schemas.microsoft.com/office/word/2010/wordprocessingInk" xmlns:wne="http://schemas.microsoft.com/office/word/2006/wordml" xmlns:wps="http://schemas.microsoft.com/office/word/2010/wordprocessingShape" mc:Ignorable="w14 w15 w16se w16cid w16 w16cex wp14">
+<w:endnotes xmlns:wpc="http://schemas.microsoft.com/office/word/2010/wordprocessingCanvas" xmlns:cx="http://schemas.microsoft.com/office/drawing/2014/chartex" xmlns:cx1="http://schemas.microsoft.com/office/drawing/2015/9/8/chartex" xmlns:cx2="http://schemas.microsoft.com/office/drawing/2015/10/21/chartex" xmlns:cx3="http://schemas.microsoft.com/office/drawing/2016/5/9/chartex" xmlns:cx4="http://schemas.microsoft.com/office/drawing/2016/5/10/chartex" xmlns:cx5="http://schemas.microsoft.com/office/drawing/2016/5/11/chartex" xmlns:cx6="http://schemas.microsoft.com/office/drawing/2016/5/12/chartex" xmlns:cx7="http://schemas.microsoft.com/office/drawing/2016/5/13/chartex" xmlns:cx8="http://schemas.microsoft.com/office/drawing/2016/5/14/chartex" xmlns:mc="http://schemas.openxmlformats.org/markup-compatibility/2006" xmlns:aink="http://schemas.microsoft.com/office/drawing/2016/ink" xmlns:am3d="http://schemas.microsoft.com/office/drawing/2017/model3d" xmlns:o="urn:schemas-microsoft-com:office:office" xmlns:r="http://schemas.openxmlformats.org/officeDocument/2006/relationships" xmlns:m="http://schemas.openxmlformats.org/officeDocument/2006/math" xmlns:v="urn:schemas-microsoft-com:vml" xmlns:wp14="http://schemas.microsoft.com/office/word/2010/wordprocessingDrawing" xmlns:wp="http://schemas.openxmlformats.org/drawingml/2006/wordprocessingDrawing" xmlns:w10="urn:schemas-microsoft-com:office:word" xmlns:w="http://schemas.openxmlformats.org/wordprocessingml/2006/main" xmlns:w14="http://schemas.microsoft.com/office/word/2010/wordml" xmlns:w15="http://schemas.microsoft.com/office/word/2012/wordml" xmlns:w16cex="http://schemas.microsoft.com/office/word/2018/wordml/cex" xmlns:w16cid="http://schemas.microsoft.com/office/word/2016/wordml/cid" xmlns:w16="http://schemas.microsoft.com/office/word/2018/wordml" xmlns:w16sdtdh="http://schemas.microsoft.com/office/word/2020/wordml/sdtdatahash" xmlns:w16se="http://schemas.microsoft.com/office/word/2015/wordml/symex" xmlns:wpg="http://schemas.microsoft.com/office/word/2010/wordprocessingGroup" xmlns:wpi="http://schemas.microsoft.com/office/word/2010/wordprocessingInk" xmlns:wne="http://schemas.microsoft.com/office/word/2006/wordml" xmlns:wps="http://schemas.microsoft.com/office/word/2010/wordprocessingShape" mc:Ignorable="w14 w15 w16se w16cid w16 w16cex w16sdtdh wp14">
   <w:endnote w:type="separator" w:id="-1">
     <w:p>
       <w:pPr>
@@ -132,7 +456,7 @@
 </file>
 
 <file path=word/footnotes.xml><?xml version="1.0" encoding="utf-8"?>
-<w:footnotes xmlns:wpc="http://schemas.microsoft.com/office/word/2010/wordprocessingCanvas" xmlns:cx="http://schemas.microsoft.com/office/drawing/2014/chartex" xmlns:cx1="http://schemas.microsoft.com/office/drawing/2015/9/8/chartex" xmlns:cx2="http://schemas.microsoft.com/office/drawing/2015/10/21/chartex" xmlns:cx3="http://schemas.microsoft.com/office/drawing/2016/5/9/chartex" xmlns:cx4="http://schemas.microsoft.com/office/drawing/2016/5/10/chartex" xmlns:cx5="http://schemas.microsoft.com/office/drawing/2016/5/11/chartex" xmlns:cx6="http://schemas.microsoft.com/office/drawing/2016/5/12/chartex" xmlns:cx7="http://schemas.microsoft.com/office/drawing/2016/5/13/chartex" xmlns:cx8="http://schemas.microsoft.com/office/drawing/2016/5/14/chartex" xmlns:mc="http://schemas.openxmlformats.org/markup-compatibility/2006" xmlns:aink="http://schemas.microsoft.com/office/drawing/2016/ink" xmlns:am3d="http://schemas.microsoft.com/office/drawing/2017/model3d" xmlns:o="urn:schemas-microsoft-com:office:office" xmlns:r="http://schemas.openxmlformats.org/officeDocument/2006/relationships" xmlns:m="http://schemas.openxmlformats.org/officeDocument/2006/math" xmlns:v="urn:schemas-microsoft-com:vml" xmlns:wp14="http://schemas.microsoft.com/office/word/2010/wordprocessingDrawing" xmlns:wp="http://schemas.openxmlformats.org/drawingml/2006/wordprocessingDrawing" xmlns:w10="urn:schemas-microsoft-com:office:word" xmlns:w="http://schemas.openxmlformats.org/wordprocessingml/2006/main" xmlns:w14="http://schemas.microsoft.com/office/word/2010/wordml" xmlns:w15="http://schemas.microsoft.com/office/word/2012/wordml" xmlns:w16cex="http://schemas.microsoft.com/office/word/2018/wordml/cex" xmlns:w16cid="http://schemas.microsoft.com/office/word/2016/wordml/cid" xmlns:w16="http://schemas.microsoft.com/office/word/2018/wordml" xmlns:w16se="http://schemas.microsoft.com/office/word/2015/wordml/symex" xmlns:wpg="http://schemas.microsoft.com/office/word/2010/wordprocessingGroup" xmlns:wpi="http://schemas.microsoft.com/office/word/2010/wordprocessingInk" xmlns:wne="http://schemas.microsoft.com/office/word/2006/wordml" xmlns:wps="http://schemas.microsoft.com/office/word/2010/wordprocessingShape" mc:Ignorable="w14 w15 w16se w16cid w16 w16cex wp14">
+<w:footnotes xmlns:wpc="http://schemas.microsoft.com/office/word/2010/wordprocessingCanvas" xmlns:cx="http://schemas.microsoft.com/office/drawing/2014/chartex" xmlns:cx1="http://schemas.microsoft.com/office/drawing/2015/9/8/chartex" xmlns:cx2="http://schemas.microsoft.com/office/drawing/2015/10/21/chartex" xmlns:cx3="http://schemas.microsoft.com/office/drawing/2016/5/9/chartex" xmlns:cx4="http://schemas.microsoft.com/office/drawing/2016/5/10/chartex" xmlns:cx5="http://schemas.microsoft.com/office/drawing/2016/5/11/chartex" xmlns:cx6="http://schemas.microsoft.com/office/drawing/2016/5/12/chartex" xmlns:cx7="http://schemas.microsoft.com/office/drawing/2016/5/13/chartex" xmlns:cx8="http://schemas.microsoft.com/office/drawing/2016/5/14/chartex" xmlns:mc="http://schemas.openxmlformats.org/markup-compatibility/2006" xmlns:aink="http://schemas.microsoft.com/office/drawing/2016/ink" xmlns:am3d="http://schemas.microsoft.com/office/drawing/2017/model3d" xmlns:o="urn:schemas-microsoft-com:office:office" xmlns:r="http://schemas.openxmlformats.org/officeDocument/2006/relationships" xmlns:m="http://schemas.openxmlformats.org/officeDocument/2006/math" xmlns:v="urn:schemas-microsoft-com:vml" xmlns:wp14="http://schemas.microsoft.com/office/word/2010/wordprocessingDrawing" xmlns:wp="http://schemas.openxmlformats.org/drawingml/2006/wordprocessingDrawing" xmlns:w10="urn:schemas-microsoft-com:office:word" xmlns:w="http://schemas.openxmlformats.org/wordprocessingml/2006/main" xmlns:w14="http://schemas.microsoft.com/office/word/2010/wordml" xmlns:w15="http://schemas.microsoft.com/office/word/2012/wordml" xmlns:w16cex="http://schemas.microsoft.com/office/word/2018/wordml/cex" xmlns:w16cid="http://schemas.microsoft.com/office/word/2016/wordml/cid" xmlns:w16="http://schemas.microsoft.com/office/word/2018/wordml" xmlns:w16sdtdh="http://schemas.microsoft.com/office/word/2020/wordml/sdtdatahash" xmlns:w16se="http://schemas.microsoft.com/office/word/2015/wordml/symex" xmlns:wpg="http://schemas.microsoft.com/office/word/2010/wordprocessingGroup" xmlns:wpi="http://schemas.microsoft.com/office/word/2010/wordprocessingInk" xmlns:wne="http://schemas.microsoft.com/office/word/2006/wordml" xmlns:wps="http://schemas.microsoft.com/office/word/2010/wordprocessingShape" mc:Ignorable="w14 w15 w16se w16cid w16 w16cex w16sdtdh wp14">
   <w:footnote w:type="separator" w:id="-1">
     <w:p>
       <w:pPr>
@@ -157,7 +481,7 @@
 </file>
 
 <file path=word/styles.xml><?xml version="1.0" encoding="utf-8"?>
-<w:styles xmlns:mc="http://schemas.openxmlformats.org/markup-compatibility/2006" xmlns:r="http://schemas.openxmlformats.org/officeDocument/2006/relationships" xmlns:w="http://schemas.openxmlformats.org/wordprocessingml/2006/main" xmlns:w14="http://schemas.microsoft.com/office/word/2010/wordml" xmlns:w15="http://schemas.microsoft.com/office/word/2012/wordml" xmlns:w16cex="http://schemas.microsoft.com/office/word/2018/wordml/cex" xmlns:w16cid="http://schemas.microsoft.com/office/word/2016/wordml/cid" xmlns:w16="http://schemas.microsoft.com/office/word/2018/wordml" xmlns:w16se="http://schemas.microsoft.com/office/word/2015/wordml/symex" mc:Ignorable="w14 w15 w16se w16cid w16 w16cex">
+<w:styles xmlns:mc="http://schemas.openxmlformats.org/markup-compatibility/2006" xmlns:r="http://schemas.openxmlformats.org/officeDocument/2006/relationships" xmlns:w="http://schemas.openxmlformats.org/wordprocessingml/2006/main" xmlns:w14="http://schemas.microsoft.com/office/word/2010/wordml" xmlns:w15="http://schemas.microsoft.com/office/word/2012/wordml" xmlns:w16cex="http://schemas.microsoft.com/office/word/2018/wordml/cex" xmlns:w16cid="http://schemas.microsoft.com/office/word/2016/wordml/cid" xmlns:w16="http://schemas.microsoft.com/office/word/2018/wordml" xmlns:w16sdtdh="http://schemas.microsoft.com/office/word/2020/wordml/sdtdatahash" xmlns:w16se="http://schemas.microsoft.com/office/word/2015/wordml/symex" mc:Ignorable="w14 w15 w16se w16cid w16 w16cex w16sdtdh">
   <w:docDefaults>
     <w:rPrDefault>
       <w:rPr>
@@ -617,6 +941,15 @@
       <w:szCs w:val="56"/>
     </w:rPr>
   </w:style>
+  <w:style w:type="paragraph" w:styleId="NoSpacing">
+    <w:name w:val="No Spacing"/>
+    <w:uiPriority w:val="1"/>
+    <w:qFormat/>
+    <w:rsid w:val="00312167"/>
+    <w:pPr>
+      <w:spacing w:after="0" w:line="240" w:lineRule="auto"/>
+    </w:pPr>
+  </w:style>
 </w:styles>
 </file>
 
